--- a/UAS Mikro 1/M Kholid S (1210197005) UAS Mikroprosesor dan Antar Muka 1.docx
+++ b/UAS Mikro 1/M Kholid S (1210197005) UAS Mikroprosesor dan Antar Muka 1.docx
@@ -1201,39 +1201,8 @@
           <w:lang w:val="en-US"/>
         </w:rPr>
         <w:tab/>
-        <w:t xml:space="preserve">: Muhammad </w:t>
-      </w:r>
-      <w:proofErr w:type="spellStart"/>
-      <w:r>
-        <w:rPr>
-          <w:b/>
-          <w:sz w:val="28"/>
-          <w:szCs w:val="24"/>
-          <w:lang w:val="en-US"/>
-        </w:rPr>
-        <w:t>Kholid</w:t>
-      </w:r>
-      <w:proofErr w:type="spellEnd"/>
-      <w:r>
-        <w:rPr>
-          <w:b/>
-          <w:sz w:val="28"/>
-          <w:szCs w:val="24"/>
-          <w:lang w:val="en-US"/>
-        </w:rPr>
-        <w:t xml:space="preserve"> </w:t>
-      </w:r>
-      <w:proofErr w:type="spellStart"/>
-      <w:r>
-        <w:rPr>
-          <w:b/>
-          <w:sz w:val="28"/>
-          <w:szCs w:val="24"/>
-          <w:lang w:val="en-US"/>
-        </w:rPr>
-        <w:t>Saifulloh</w:t>
-      </w:r>
-      <w:proofErr w:type="spellEnd"/>
+        <w:t>: Muhammad Kholid Saifulloh</w:t>
+      </w:r>
     </w:p>
     <w:p>
       <w:pPr>
@@ -1597,7 +1566,6 @@
               <v:formulas/>
               <v:path arrowok="t" o:connecttype="segments"/>
             </v:shape>
-            <w10:wrap type="none"/>
             <w10:anchorlock/>
           </v:group>
         </w:pict>
@@ -1756,119 +1724,7 @@
           <w:sz w:val="24"/>
           <w:lang w:val="en-US"/>
         </w:rPr>
-        <w:t xml:space="preserve">. Dimana </w:t>
-      </w:r>
-      <w:proofErr w:type="spellStart"/>
-      <w:r>
-        <w:rPr>
-          <w:sz w:val="24"/>
-          <w:lang w:val="en-US"/>
-        </w:rPr>
-        <w:t>tegangan</w:t>
-      </w:r>
-      <w:proofErr w:type="spellEnd"/>
-      <w:r>
-        <w:rPr>
-          <w:sz w:val="24"/>
-          <w:lang w:val="en-US"/>
-        </w:rPr>
-        <w:t xml:space="preserve"> </w:t>
-      </w:r>
-      <w:proofErr w:type="spellStart"/>
-      <w:r>
-        <w:rPr>
-          <w:sz w:val="24"/>
-          <w:lang w:val="en-US"/>
-        </w:rPr>
-        <w:t>nya</w:t>
-      </w:r>
-      <w:proofErr w:type="spellEnd"/>
-      <w:r>
-        <w:rPr>
-          <w:sz w:val="24"/>
-          <w:lang w:val="en-US"/>
-        </w:rPr>
-        <w:t xml:space="preserve"> </w:t>
-      </w:r>
-      <w:proofErr w:type="spellStart"/>
-      <w:r>
-        <w:rPr>
-          <w:sz w:val="24"/>
-          <w:lang w:val="en-US"/>
-        </w:rPr>
-        <w:t>tidak</w:t>
-      </w:r>
-      <w:proofErr w:type="spellEnd"/>
-      <w:r>
-        <w:rPr>
-          <w:sz w:val="24"/>
-          <w:lang w:val="en-US"/>
-        </w:rPr>
-        <w:t xml:space="preserve"> </w:t>
-      </w:r>
-      <w:proofErr w:type="spellStart"/>
-      <w:r>
-        <w:rPr>
-          <w:sz w:val="24"/>
-          <w:lang w:val="en-US"/>
-        </w:rPr>
-        <w:t>lebih</w:t>
-      </w:r>
-      <w:proofErr w:type="spellEnd"/>
-      <w:r>
-        <w:rPr>
-          <w:sz w:val="24"/>
-          <w:lang w:val="en-US"/>
-        </w:rPr>
-        <w:t xml:space="preserve"> 80% </w:t>
-      </w:r>
-      <w:proofErr w:type="spellStart"/>
-      <w:r>
-        <w:rPr>
-          <w:sz w:val="24"/>
-          <w:lang w:val="en-US"/>
-        </w:rPr>
-        <w:t>dari</w:t>
-      </w:r>
-      <w:proofErr w:type="spellEnd"/>
-      <w:r>
-        <w:rPr>
-          <w:sz w:val="24"/>
-          <w:lang w:val="en-US"/>
-        </w:rPr>
-        <w:t xml:space="preserve"> </w:t>
-      </w:r>
-      <w:proofErr w:type="spellStart"/>
-      <w:r>
-        <w:rPr>
-          <w:sz w:val="24"/>
-          <w:lang w:val="en-US"/>
-        </w:rPr>
-        <w:t>tegangan</w:t>
-      </w:r>
-      <w:proofErr w:type="spellEnd"/>
-      <w:r>
-        <w:rPr>
-          <w:sz w:val="24"/>
-          <w:lang w:val="en-US"/>
-        </w:rPr>
-        <w:t xml:space="preserve"> </w:t>
-      </w:r>
-      <w:proofErr w:type="spellStart"/>
-      <w:r>
-        <w:rPr>
-          <w:sz w:val="24"/>
-          <w:lang w:val="en-US"/>
-        </w:rPr>
-        <w:t>pengenal</w:t>
-      </w:r>
-      <w:proofErr w:type="spellEnd"/>
-      <w:r>
-        <w:rPr>
-          <w:sz w:val="24"/>
-          <w:lang w:val="en-US"/>
-        </w:rPr>
-        <w:t xml:space="preserve"> (rated voltage)</w:t>
+        <w:t>. Dimana tegangan nya tidak lebih 80% dari tegangan pengenal (rated voltage)</w:t>
       </w:r>
       <w:r>
         <w:rPr>
@@ -2094,13 +1950,7 @@
         <w:rPr>
           <w:sz w:val="24"/>
         </w:rPr>
-        <w:t>tegangan nominal 6 Volt DC dan resistansi coil sebesar 32,7 Ω, tentukan transis</w:t>
-      </w:r>
-      <w:r>
-        <w:rPr>
-          <w:sz w:val="24"/>
-        </w:rPr>
-        <w:t>tor yang</w:t>
+        <w:t>tegangan nominal 6 Volt DC dan resistansi coil sebesar 32,7 Ω, tentukan transistor yang</w:t>
       </w:r>
       <w:r>
         <w:rPr>
@@ -2786,6 +2636,64 @@
             <w10:anchorlock/>
           </v:group>
         </w:pict>
+      </w:r>
+    </w:p>
+    <w:p>
+      <w:pPr>
+        <w:pStyle w:val="BodyText"/>
+        <w:ind w:left="2408"/>
+        <w:rPr>
+          <w:sz w:val="20"/>
+        </w:rPr>
+      </w:pPr>
+    </w:p>
+    <w:p>
+      <w:pPr>
+        <w:pStyle w:val="BodyText"/>
+        <w:ind w:left="2408"/>
+        <w:rPr>
+          <w:sz w:val="20"/>
+        </w:rPr>
+      </w:pPr>
+      <w:r>
+        <w:rPr>
+          <w:sz w:val="20"/>
+        </w:rPr>
+        <w:drawing>
+          <wp:inline distT="0" distB="0" distL="0" distR="0" wp14:anchorId="6D5625BD" wp14:editId="77752168">
+            <wp:extent cx="3915545" cy="3898900"/>
+            <wp:effectExtent l="0" t="0" r="8890" b="6350"/>
+            <wp:docPr id="4" name="Picture 4"/>
+            <wp:cNvGraphicFramePr>
+              <a:graphicFrameLocks xmlns:a="http://schemas.openxmlformats.org/drawingml/2006/main" noChangeAspect="1"/>
+            </wp:cNvGraphicFramePr>
+            <a:graphic xmlns:a="http://schemas.openxmlformats.org/drawingml/2006/main">
+              <a:graphicData uri="http://schemas.openxmlformats.org/drawingml/2006/picture">
+                <pic:pic xmlns:pic="http://schemas.openxmlformats.org/drawingml/2006/picture">
+                  <pic:nvPicPr>
+                    <pic:cNvPr id="1" name=""/>
+                    <pic:cNvPicPr/>
+                  </pic:nvPicPr>
+                  <pic:blipFill>
+                    <a:blip r:embed="rId17"/>
+                    <a:stretch>
+                      <a:fillRect/>
+                    </a:stretch>
+                  </pic:blipFill>
+                  <pic:spPr>
+                    <a:xfrm>
+                      <a:off x="0" y="0"/>
+                      <a:ext cx="3921927" cy="3905255"/>
+                    </a:xfrm>
+                    <a:prstGeom prst="rect">
+                      <a:avLst/>
+                    </a:prstGeom>
+                  </pic:spPr>
+                </pic:pic>
+              </a:graphicData>
+            </a:graphic>
+          </wp:inline>
+        </w:drawing>
       </w:r>
     </w:p>
     <w:p>

--- a/UAS Mikro 1/M Kholid S (1210197005) UAS Mikroprosesor dan Antar Muka 1.docx
+++ b/UAS Mikro 1/M Kholid S (1210197005) UAS Mikroprosesor dan Antar Muka 1.docx
@@ -2657,6 +2657,7 @@
       </w:pPr>
       <w:r>
         <w:rPr>
+          <w:noProof/>
           <w:sz w:val="20"/>
         </w:rPr>
         <w:drawing>
@@ -3387,7 +3388,6 @@
     </w:p>
     <w:p>
       <w:pPr>
-        <w:ind w:left="3477"/>
         <w:rPr>
           <w:rFonts w:ascii="Calibri"/>
         </w:rPr>
@@ -3396,46 +3396,42 @@
         <w:rPr>
           <w:rFonts w:ascii="Calibri"/>
         </w:rPr>
-        <w:t>----[</w:t>
-      </w:r>
-      <w:r>
-        <w:rPr>
-          <w:rFonts w:ascii="Calibri"/>
-          <w:spacing w:val="-2"/>
-        </w:rPr>
-        <w:t xml:space="preserve"> </w:t>
-      </w:r>
-      <w:r>
-        <w:rPr>
-          <w:rFonts w:ascii="Calibri"/>
-        </w:rPr>
-        <w:t>Selamat</w:t>
-      </w:r>
-      <w:r>
-        <w:rPr>
-          <w:rFonts w:ascii="Calibri"/>
-          <w:spacing w:val="-4"/>
-        </w:rPr>
-        <w:t xml:space="preserve"> </w:t>
-      </w:r>
-      <w:r>
-        <w:rPr>
-          <w:rFonts w:ascii="Calibri"/>
-        </w:rPr>
-        <w:t>Mengerjakan</w:t>
-      </w:r>
-      <w:r>
-        <w:rPr>
-          <w:rFonts w:ascii="Calibri"/>
-          <w:spacing w:val="-5"/>
-        </w:rPr>
-        <w:t xml:space="preserve"> </w:t>
-      </w:r>
-      <w:r>
-        <w:rPr>
-          <w:rFonts w:ascii="Calibri"/>
-        </w:rPr>
-        <w:t>]----</w:t>
+        <w:lastRenderedPageBreak/>
+        <w:drawing>
+          <wp:inline distT="0" distB="0" distL="0" distR="0" wp14:anchorId="4DED2059" wp14:editId="54BCDB9B">
+            <wp:extent cx="5810091" cy="4025900"/>
+            <wp:effectExtent l="0" t="0" r="635" b="0"/>
+            <wp:docPr id="6" name="Picture 6"/>
+            <wp:cNvGraphicFramePr>
+              <a:graphicFrameLocks xmlns:a="http://schemas.openxmlformats.org/drawingml/2006/main" noChangeAspect="1"/>
+            </wp:cNvGraphicFramePr>
+            <a:graphic xmlns:a="http://schemas.openxmlformats.org/drawingml/2006/main">
+              <a:graphicData uri="http://schemas.openxmlformats.org/drawingml/2006/picture">
+                <pic:pic xmlns:pic="http://schemas.openxmlformats.org/drawingml/2006/picture">
+                  <pic:nvPicPr>
+                    <pic:cNvPr id="1" name=""/>
+                    <pic:cNvPicPr/>
+                  </pic:nvPicPr>
+                  <pic:blipFill>
+                    <a:blip r:embed="rId18"/>
+                    <a:stretch>
+                      <a:fillRect/>
+                    </a:stretch>
+                  </pic:blipFill>
+                  <pic:spPr>
+                    <a:xfrm>
+                      <a:off x="0" y="0"/>
+                      <a:ext cx="5842125" cy="4048097"/>
+                    </a:xfrm>
+                    <a:prstGeom prst="rect">
+                      <a:avLst/>
+                    </a:prstGeom>
+                  </pic:spPr>
+                </pic:pic>
+              </a:graphicData>
+            </a:graphic>
+          </wp:inline>
+        </w:drawing>
       </w:r>
     </w:p>
     <w:sectPr>
